--- a/儲值系統.docx
+++ b/儲值系統.docx
@@ -36,11 +36,6 @@
       </w:r>
     </w:p>
     <w:p>
-      <w:pPr>
-        <w:rPr>
-          <w:rFonts w:hint="eastAsia"/>
-        </w:rPr>
-      </w:pPr>
       <w:r>
         <w:rPr>
           <w:rFonts w:hint="eastAsia"/>
@@ -50,13 +45,7 @@
     </w:p>
     <w:p/>
     <w:p/>
-    <w:p>
-      <w:pPr>
-        <w:rPr>
-          <w:rFonts w:hint="eastAsia"/>
-        </w:rPr>
-      </w:pPr>
-    </w:p>
+    <w:p/>
     <w:p>
       <w:r>
         <w:rPr>
@@ -137,14 +126,14 @@
         <w:rPr>
           <w:rFonts w:hint="eastAsia"/>
         </w:rPr>
-        <w:t>這筆儲值</w:t>
+        <w:t>這筆儲</w:t>
       </w:r>
       <w:proofErr w:type="gramEnd"/>
       <w:r>
         <w:rPr>
           <w:rFonts w:hint="eastAsia"/>
         </w:rPr>
-        <w:t>加到紀錄系統。</w:t>
+        <w:t>值加到紀錄系統。</w:t>
       </w:r>
     </w:p>
     <w:p>
@@ -270,97 +259,22 @@
       </w:r>
     </w:p>
     <w:p>
+      <w:pPr>
+        <w:rPr>
+          <w:rFonts w:hint="eastAsia"/>
+        </w:rPr>
+      </w:pPr>
+    </w:p>
+    <w:p>
       <w:r>
         <w:rPr>
           <w:noProof/>
         </w:rPr>
         <w:drawing>
           <wp:inline distT="0" distB="0" distL="0" distR="0">
-            <wp:extent cx="5255895" cy="2472856"/>
-            <wp:effectExtent l="0" t="0" r="1905" b="3810"/>
-            <wp:docPr id="1" name="圖片 1"/>
-            <wp:cNvGraphicFramePr>
-              <a:graphicFrameLocks xmlns:a="http://schemas.openxmlformats.org/drawingml/2006/main" noChangeAspect="1"/>
-            </wp:cNvGraphicFramePr>
-            <a:graphic xmlns:a="http://schemas.openxmlformats.org/drawingml/2006/main">
-              <a:graphicData uri="http://schemas.openxmlformats.org/drawingml/2006/picture">
-                <pic:pic xmlns:pic="http://schemas.openxmlformats.org/drawingml/2006/picture">
-                  <pic:nvPicPr>
-                    <pic:cNvPr id="0" name="Picture 1"/>
-                    <pic:cNvPicPr>
-                      <a:picLocks noChangeAspect="1" noChangeArrowheads="1"/>
-                    </pic:cNvPicPr>
-                  </pic:nvPicPr>
-                  <pic:blipFill rotWithShape="1">
-                    <a:blip r:embed="rId4" cstate="print">
-                      <a:extLst>
-                        <a:ext uri="{28A0092B-C50C-407E-A947-70E740481C1C}">
-                          <a14:useLocalDpi xmlns:a14="http://schemas.microsoft.com/office/drawing/2010/main" val="0"/>
-                        </a:ext>
-                      </a:extLst>
-                    </a:blip>
-                    <a:srcRect b="10125"/>
-                    <a:stretch/>
-                  </pic:blipFill>
-                  <pic:spPr bwMode="auto">
-                    <a:xfrm>
-                      <a:off x="0" y="0"/>
-                      <a:ext cx="5255895" cy="2472856"/>
-                    </a:xfrm>
-                    <a:prstGeom prst="rect">
-                      <a:avLst/>
-                    </a:prstGeom>
-                    <a:noFill/>
-                    <a:ln>
-                      <a:noFill/>
-                    </a:ln>
-                    <a:extLst>
-                      <a:ext uri="{53640926-AAD7-44D8-BBD7-CCE9431645EC}">
-                        <a14:shadowObscured xmlns:a14="http://schemas.microsoft.com/office/drawing/2010/main"/>
-                      </a:ext>
-                    </a:extLst>
-                  </pic:spPr>
-                </pic:pic>
-              </a:graphicData>
-            </a:graphic>
-          </wp:inline>
-        </w:drawing>
-      </w:r>
-    </w:p>
-    <w:p/>
-    <w:p/>
-    <w:p/>
-    <w:p>
-      <w:pPr>
-        <w:rPr>
-          <w:rFonts w:hint="eastAsia"/>
-        </w:rPr>
-      </w:pPr>
-      <w:r>
-        <w:rPr>
-          <w:rFonts w:hint="eastAsia"/>
-        </w:rPr>
-        <w:lastRenderedPageBreak/>
-        <w:t>這是對換成錢的程式碼，基本上與儲值相同，唯一不同的地方是要去與餘額比大小，</w:t>
-      </w:r>
-      <w:bookmarkStart w:id="0" w:name="_GoBack"/>
-      <w:bookmarkEnd w:id="0"/>
-    </w:p>
-    <w:p>
-      <w:pPr>
-        <w:rPr>
-          <w:rFonts w:hint="eastAsia"/>
-        </w:rPr>
-      </w:pPr>
-      <w:r>
-        <w:rPr>
-          <w:noProof/>
-        </w:rPr>
-        <w:drawing>
-          <wp:inline distT="0" distB="0" distL="0" distR="0">
-            <wp:extent cx="5255895" cy="2711450"/>
-            <wp:effectExtent l="0" t="0" r="1905" b="0"/>
-            <wp:docPr id="2" name="圖片 2"/>
+            <wp:extent cx="5255895" cy="2623820"/>
+            <wp:effectExtent l="0" t="0" r="1905" b="5080"/>
+            <wp:docPr id="4" name="圖片 4"/>
             <wp:cNvGraphicFramePr>
               <a:graphicFrameLocks xmlns:a="http://schemas.openxmlformats.org/drawingml/2006/main" noChangeAspect="1"/>
             </wp:cNvGraphicFramePr>
@@ -374,7 +288,7 @@
                     </pic:cNvPicPr>
                   </pic:nvPicPr>
                   <pic:blipFill>
-                    <a:blip r:embed="rId5" cstate="print">
+                    <a:blip r:embed="rId6" cstate="print">
                       <a:extLst>
                         <a:ext uri="{28A0092B-C50C-407E-A947-70E740481C1C}">
                           <a14:useLocalDpi xmlns:a14="http://schemas.microsoft.com/office/drawing/2010/main" val="0"/>
@@ -389,7 +303,7 @@
                   <pic:spPr bwMode="auto">
                     <a:xfrm>
                       <a:off x="0" y="0"/>
-                      <a:ext cx="5255895" cy="2711450"/>
+                      <a:ext cx="5255895" cy="2623820"/>
                     </a:xfrm>
                     <a:prstGeom prst="rect">
                       <a:avLst/>
@@ -405,6 +319,79 @@
           </wp:inline>
         </w:drawing>
       </w:r>
+      <w:r>
+        <w:rPr>
+          <w:noProof/>
+        </w:rPr>
+        <w:lastRenderedPageBreak/>
+        <w:drawing>
+          <wp:inline distT="0" distB="0" distL="0" distR="0">
+            <wp:extent cx="5271770" cy="2289810"/>
+            <wp:effectExtent l="0" t="0" r="5080" b="0"/>
+            <wp:docPr id="3" name="圖片 3"/>
+            <wp:cNvGraphicFramePr>
+              <a:graphicFrameLocks xmlns:a="http://schemas.openxmlformats.org/drawingml/2006/main" noChangeAspect="1"/>
+            </wp:cNvGraphicFramePr>
+            <a:graphic xmlns:a="http://schemas.openxmlformats.org/drawingml/2006/main">
+              <a:graphicData uri="http://schemas.openxmlformats.org/drawingml/2006/picture">
+                <pic:pic xmlns:pic="http://schemas.openxmlformats.org/drawingml/2006/picture">
+                  <pic:nvPicPr>
+                    <pic:cNvPr id="0" name="Picture 1"/>
+                    <pic:cNvPicPr>
+                      <a:picLocks noChangeAspect="1" noChangeArrowheads="1"/>
+                    </pic:cNvPicPr>
+                  </pic:nvPicPr>
+                  <pic:blipFill>
+                    <a:blip r:embed="rId7" cstate="print">
+                      <a:extLst>
+                        <a:ext uri="{28A0092B-C50C-407E-A947-70E740481C1C}">
+                          <a14:useLocalDpi xmlns:a14="http://schemas.microsoft.com/office/drawing/2010/main" val="0"/>
+                        </a:ext>
+                      </a:extLst>
+                    </a:blip>
+                    <a:srcRect/>
+                    <a:stretch>
+                      <a:fillRect/>
+                    </a:stretch>
+                  </pic:blipFill>
+                  <pic:spPr bwMode="auto">
+                    <a:xfrm>
+                      <a:off x="0" y="0"/>
+                      <a:ext cx="5271770" cy="2289810"/>
+                    </a:xfrm>
+                    <a:prstGeom prst="rect">
+                      <a:avLst/>
+                    </a:prstGeom>
+                    <a:noFill/>
+                    <a:ln>
+                      <a:noFill/>
+                    </a:ln>
+                  </pic:spPr>
+                </pic:pic>
+              </a:graphicData>
+            </a:graphic>
+          </wp:inline>
+        </w:drawing>
+      </w:r>
+    </w:p>
+    <w:p/>
+    <w:p/>
+    <w:p>
+      <w:r>
+        <w:rPr>
+          <w:rFonts w:hint="eastAsia"/>
+        </w:rPr>
+        <w:t>這是對換成錢的程式碼，基本上與儲值相同，唯一不同的地方是要去與餘額比大小，</w:t>
+      </w:r>
+      <w:bookmarkStart w:id="0" w:name="_GoBack"/>
+      <w:bookmarkEnd w:id="0"/>
+    </w:p>
+    <w:p>
+      <w:pPr>
+        <w:rPr>
+          <w:rFonts w:hint="eastAsia"/>
+        </w:rPr>
+      </w:pPr>
     </w:p>
     <w:sectPr>
       <w:pgSz w:w="11906" w:h="16838"/>
@@ -414,6 +401,44 @@
     </w:sectPr>
   </w:body>
 </w:document>
+</file>
+
+<file path=word/endnotes.xml><?xml version="1.0" encoding="utf-8"?>
+<w:endnotes xmlns:wpc="http://schemas.microsoft.com/office/word/2010/wordprocessingCanvas" xmlns:cx="http://schemas.microsoft.com/office/drawing/2014/chartex" xmlns:cx1="http://schemas.microsoft.com/office/drawing/2015/9/8/chartex" xmlns:cx2="http://schemas.microsoft.com/office/drawing/2015/10/21/chartex" xmlns:cx3="http://schemas.microsoft.com/office/drawing/2016/5/9/chartex" xmlns:cx4="http://schemas.microsoft.com/office/drawing/2016/5/10/chartex" xmlns:cx5="http://schemas.microsoft.com/office/drawing/2016/5/11/chartex" xmlns:cx6="http://schemas.microsoft.com/office/drawing/2016/5/12/chartex" xmlns:cx7="http://schemas.microsoft.com/office/drawing/2016/5/13/chartex" xmlns:cx8="http://schemas.microsoft.com/office/drawing/2016/5/14/chartex" xmlns:mc="http://schemas.openxmlformats.org/markup-compatibility/2006" xmlns:aink="http://schemas.microsoft.com/office/drawing/2016/ink" xmlns:am3d="http://schemas.microsoft.com/office/drawing/2017/model3d" xmlns:o="urn:schemas-microsoft-com:office:office" xmlns:r="http://schemas.openxmlformats.org/officeDocument/2006/relationships" xmlns:m="http://schemas.openxmlformats.org/officeDocument/2006/math" xmlns:v="urn:schemas-microsoft-com:vml" xmlns:wp14="http://schemas.microsoft.com/office/word/2010/wordprocessingDrawing" xmlns:wp="http://schemas.openxmlformats.org/drawingml/2006/wordprocessingDrawing" xmlns:w10="urn:schemas-microsoft-com:office:word" xmlns:w="http://schemas.openxmlformats.org/wordprocessingml/2006/main" xmlns:w14="http://schemas.microsoft.com/office/word/2010/wordml" xmlns:w15="http://schemas.microsoft.com/office/word/2012/wordml" xmlns:w16cid="http://schemas.microsoft.com/office/word/2016/wordml/cid" xmlns:w16se="http://schemas.microsoft.com/office/word/2015/wordml/symex" xmlns:wpg="http://schemas.microsoft.com/office/word/2010/wordprocessingGroup" xmlns:wpi="http://schemas.microsoft.com/office/word/2010/wordprocessingInk" xmlns:wne="http://schemas.microsoft.com/office/word/2006/wordml" xmlns:wps="http://schemas.microsoft.com/office/word/2010/wordprocessingShape" mc:Ignorable="w14 w15 w16se w16cid wp14">
+  <w:endnote w:type="separator" w:id="-1">
+    <w:p>
+      <w:r>
+        <w:separator/>
+      </w:r>
+    </w:p>
+  </w:endnote>
+  <w:endnote w:type="continuationSeparator" w:id="0">
+    <w:p>
+      <w:r>
+        <w:continuationSeparator/>
+      </w:r>
+    </w:p>
+  </w:endnote>
+</w:endnotes>
+</file>
+
+<file path=word/footnotes.xml><?xml version="1.0" encoding="utf-8"?>
+<w:footnotes xmlns:wpc="http://schemas.microsoft.com/office/word/2010/wordprocessingCanvas" xmlns:cx="http://schemas.microsoft.com/office/drawing/2014/chartex" xmlns:cx1="http://schemas.microsoft.com/office/drawing/2015/9/8/chartex" xmlns:cx2="http://schemas.microsoft.com/office/drawing/2015/10/21/chartex" xmlns:cx3="http://schemas.microsoft.com/office/drawing/2016/5/9/chartex" xmlns:cx4="http://schemas.microsoft.com/office/drawing/2016/5/10/chartex" xmlns:cx5="http://schemas.microsoft.com/office/drawing/2016/5/11/chartex" xmlns:cx6="http://schemas.microsoft.com/office/drawing/2016/5/12/chartex" xmlns:cx7="http://schemas.microsoft.com/office/drawing/2016/5/13/chartex" xmlns:cx8="http://schemas.microsoft.com/office/drawing/2016/5/14/chartex" xmlns:mc="http://schemas.openxmlformats.org/markup-compatibility/2006" xmlns:aink="http://schemas.microsoft.com/office/drawing/2016/ink" xmlns:am3d="http://schemas.microsoft.com/office/drawing/2017/model3d" xmlns:o="urn:schemas-microsoft-com:office:office" xmlns:r="http://schemas.openxmlformats.org/officeDocument/2006/relationships" xmlns:m="http://schemas.openxmlformats.org/officeDocument/2006/math" xmlns:v="urn:schemas-microsoft-com:vml" xmlns:wp14="http://schemas.microsoft.com/office/word/2010/wordprocessingDrawing" xmlns:wp="http://schemas.openxmlformats.org/drawingml/2006/wordprocessingDrawing" xmlns:w10="urn:schemas-microsoft-com:office:word" xmlns:w="http://schemas.openxmlformats.org/wordprocessingml/2006/main" xmlns:w14="http://schemas.microsoft.com/office/word/2010/wordml" xmlns:w15="http://schemas.microsoft.com/office/word/2012/wordml" xmlns:w16cid="http://schemas.microsoft.com/office/word/2016/wordml/cid" xmlns:w16se="http://schemas.microsoft.com/office/word/2015/wordml/symex" xmlns:wpg="http://schemas.microsoft.com/office/word/2010/wordprocessingGroup" xmlns:wpi="http://schemas.microsoft.com/office/word/2010/wordprocessingInk" xmlns:wne="http://schemas.microsoft.com/office/word/2006/wordml" xmlns:wps="http://schemas.microsoft.com/office/word/2010/wordprocessingShape" mc:Ignorable="w14 w15 w16se w16cid wp14">
+  <w:footnote w:type="separator" w:id="-1">
+    <w:p>
+      <w:r>
+        <w:separator/>
+      </w:r>
+    </w:p>
+  </w:footnote>
+  <w:footnote w:type="continuationSeparator" w:id="0">
+    <w:p>
+      <w:r>
+        <w:continuationSeparator/>
+      </w:r>
+    </w:p>
+  </w:footnote>
+</w:footnotes>
 </file>
 
 <file path=word/styles.xml><?xml version="1.0" encoding="utf-8"?>
@@ -841,6 +866,66 @@
     <w:semiHidden/>
     <w:unhideWhenUsed/>
   </w:style>
+  <w:style w:type="paragraph" w:styleId="a3">
+    <w:name w:val="header"/>
+    <w:basedOn w:val="a"/>
+    <w:link w:val="a4"/>
+    <w:uiPriority w:val="99"/>
+    <w:unhideWhenUsed/>
+    <w:rsid w:val="00036B2A"/>
+    <w:pPr>
+      <w:tabs>
+        <w:tab w:val="center" w:pos="4153"/>
+        <w:tab w:val="right" w:pos="8306"/>
+      </w:tabs>
+      <w:snapToGrid w:val="0"/>
+    </w:pPr>
+    <w:rPr>
+      <w:sz w:val="20"/>
+      <w:szCs w:val="20"/>
+    </w:rPr>
+  </w:style>
+  <w:style w:type="character" w:customStyle="1" w:styleId="a4">
+    <w:name w:val="頁首 字元"/>
+    <w:basedOn w:val="a0"/>
+    <w:link w:val="a3"/>
+    <w:uiPriority w:val="99"/>
+    <w:rsid w:val="00036B2A"/>
+    <w:rPr>
+      <w:sz w:val="20"/>
+      <w:szCs w:val="20"/>
+    </w:rPr>
+  </w:style>
+  <w:style w:type="paragraph" w:styleId="a5">
+    <w:name w:val="footer"/>
+    <w:basedOn w:val="a"/>
+    <w:link w:val="a6"/>
+    <w:uiPriority w:val="99"/>
+    <w:unhideWhenUsed/>
+    <w:rsid w:val="00036B2A"/>
+    <w:pPr>
+      <w:tabs>
+        <w:tab w:val="center" w:pos="4153"/>
+        <w:tab w:val="right" w:pos="8306"/>
+      </w:tabs>
+      <w:snapToGrid w:val="0"/>
+    </w:pPr>
+    <w:rPr>
+      <w:sz w:val="20"/>
+      <w:szCs w:val="20"/>
+    </w:rPr>
+  </w:style>
+  <w:style w:type="character" w:customStyle="1" w:styleId="a6">
+    <w:name w:val="頁尾 字元"/>
+    <w:basedOn w:val="a0"/>
+    <w:link w:val="a5"/>
+    <w:uiPriority w:val="99"/>
+    <w:rsid w:val="00036B2A"/>
+    <w:rPr>
+      <w:sz w:val="20"/>
+      <w:szCs w:val="20"/>
+    </w:rPr>
+  </w:style>
 </w:styles>
 </file>
 

--- a/儲值系統.docx
+++ b/儲值系統.docx
@@ -156,8 +156,448 @@
       </w:r>
     </w:p>
     <w:p/>
+    <w:p>
+      <w:proofErr w:type="spellStart"/>
+      <w:r>
+        <w:t>Func</w:t>
+      </w:r>
+      <w:proofErr w:type="spellEnd"/>
+      <w:r>
+        <w:t xml:space="preserve"> </w:t>
+      </w:r>
+      <w:r>
+        <w:t>valueSys_moneyEntry_check_money2coin():</w:t>
+      </w:r>
+      <w:r>
+        <w:rPr>
+          <w:rFonts w:hint="eastAsia"/>
+        </w:rPr>
+        <w:t xml:space="preserve">  #</w:t>
+      </w:r>
+      <w:r>
+        <w:rPr>
+          <w:rFonts w:hint="eastAsia"/>
+        </w:rPr>
+        <w:t xml:space="preserve">　儲值</w:t>
+      </w:r>
+    </w:p>
+    <w:p>
+      <w:r>
+        <w:tab/>
+        <w:t>#</w:t>
+      </w:r>
+      <w:r>
+        <w:t xml:space="preserve"> </w:t>
+      </w:r>
+      <w:r>
+        <w:rPr>
+          <w:rFonts w:hint="eastAsia"/>
+        </w:rPr>
+        <w:t>確認輸入的為正整數</w:t>
+      </w:r>
+    </w:p>
+    <w:p>
+      <w:pPr>
+        <w:ind w:firstLine="480"/>
+      </w:pPr>
+      <w:r>
+        <w:t>try:</w:t>
+      </w:r>
+    </w:p>
+    <w:p>
+      <w:r>
+        <w:tab/>
+      </w:r>
+      <w:r>
+        <w:tab/>
+        <w:t xml:space="preserve">data = </w:t>
+      </w:r>
+      <w:proofErr w:type="gramStart"/>
+      <w:r>
+        <w:t>int(</w:t>
+      </w:r>
+      <w:proofErr w:type="gramEnd"/>
+      <w:r>
+        <w:t>input a number)</w:t>
+      </w:r>
+    </w:p>
+    <w:p>
+      <w:pPr>
+        <w:rPr>
+          <w:rFonts w:hint="eastAsia"/>
+        </w:rPr>
+      </w:pPr>
+      <w:r>
+        <w:tab/>
+      </w:r>
+      <w:r>
+        <w:tab/>
+        <w:t>if data is not a positive int:</w:t>
+      </w:r>
+    </w:p>
+    <w:p>
+      <w:r>
+        <w:tab/>
+      </w:r>
+      <w:r>
+        <w:tab/>
+      </w:r>
+      <w:r>
+        <w:tab/>
+        <w:t xml:space="preserve">show </w:t>
+      </w:r>
+      <w:proofErr w:type="gramStart"/>
+      <w:r>
+        <w:t>‘!</w:t>
+      </w:r>
+      <w:r>
+        <w:rPr>
+          <w:rFonts w:hint="eastAsia"/>
+        </w:rPr>
+        <w:t>請輸入正整數</w:t>
+      </w:r>
+      <w:proofErr w:type="gramEnd"/>
+      <w:r>
+        <w:t>’</w:t>
+      </w:r>
+    </w:p>
+    <w:p>
+      <w:r>
+        <w:tab/>
+      </w:r>
+      <w:r>
+        <w:tab/>
+      </w:r>
+      <w:r>
+        <w:rPr>
+          <w:rFonts w:hint="eastAsia"/>
+        </w:rPr>
+        <w:t>e</w:t>
+      </w:r>
+      <w:r>
+        <w:t>lse:</w:t>
+      </w:r>
+    </w:p>
+    <w:p>
+      <w:pPr>
+        <w:rPr>
+          <w:rFonts w:hint="eastAsia"/>
+        </w:rPr>
+      </w:pPr>
+      <w:r>
+        <w:tab/>
+      </w:r>
+      <w:r>
+        <w:tab/>
+      </w:r>
+      <w:r>
+        <w:tab/>
+      </w:r>
+      <w:r>
+        <w:t>valueSys_runMoney2</w:t>
+      </w:r>
+      <w:proofErr w:type="gramStart"/>
+      <w:r>
+        <w:t>coin(</w:t>
+      </w:r>
+      <w:proofErr w:type="gramEnd"/>
+      <w:r>
+        <w:t>)</w:t>
+      </w:r>
+    </w:p>
+    <w:p>
+      <w:pPr>
+        <w:rPr>
+          <w:rFonts w:hint="eastAsia"/>
+        </w:rPr>
+      </w:pPr>
+      <w:r>
+        <w:tab/>
+        <w:t>except:</w:t>
+      </w:r>
+    </w:p>
+    <w:p>
+      <w:r>
+        <w:tab/>
+      </w:r>
+      <w:r>
+        <w:tab/>
+      </w:r>
+      <w:r>
+        <w:t xml:space="preserve">show </w:t>
+      </w:r>
+      <w:proofErr w:type="gramStart"/>
+      <w:r>
+        <w:t>‘!</w:t>
+      </w:r>
+      <w:r>
+        <w:rPr>
+          <w:rFonts w:hint="eastAsia"/>
+        </w:rPr>
+        <w:t>請輸入正整數</w:t>
+      </w:r>
+      <w:proofErr w:type="gramEnd"/>
+      <w:r>
+        <w:t>’</w:t>
+      </w:r>
+    </w:p>
     <w:p/>
-    <w:p/>
+    <w:p>
+      <w:proofErr w:type="spellStart"/>
+      <w:r>
+        <w:t>Func</w:t>
+      </w:r>
+      <w:proofErr w:type="spellEnd"/>
+      <w:r>
+        <w:t xml:space="preserve"> </w:t>
+      </w:r>
+      <w:r>
+        <w:t>valueSys_moneyEntry_check_coin2money():</w:t>
+      </w:r>
+      <w:r>
+        <w:rPr>
+          <w:rFonts w:hint="eastAsia"/>
+        </w:rPr>
+        <w:t xml:space="preserve">  # </w:t>
+      </w:r>
+      <w:r>
+        <w:rPr>
+          <w:rFonts w:hint="eastAsia"/>
+        </w:rPr>
+        <w:t>兌現</w:t>
+      </w:r>
+    </w:p>
+    <w:p>
+      <w:pPr>
+        <w:rPr>
+          <w:rFonts w:hint="eastAsia"/>
+        </w:rPr>
+      </w:pPr>
+      <w:r>
+        <w:tab/>
+        <w:t>#</w:t>
+      </w:r>
+      <w:r>
+        <w:rPr>
+          <w:rFonts w:hint="eastAsia"/>
+        </w:rPr>
+        <w:t xml:space="preserve"> </w:t>
+      </w:r>
+      <w:r>
+        <w:rPr>
+          <w:rFonts w:hint="eastAsia"/>
+        </w:rPr>
+        <w:t>確認輸入的為正整數且數字不大於餘額</w:t>
+      </w:r>
+    </w:p>
+    <w:p>
+      <w:pPr>
+        <w:ind w:firstLine="480"/>
+      </w:pPr>
+      <w:r>
+        <w:t>try:</w:t>
+      </w:r>
+    </w:p>
+    <w:p>
+      <w:r>
+        <w:tab/>
+      </w:r>
+      <w:r>
+        <w:tab/>
+        <w:t xml:space="preserve">data = </w:t>
+      </w:r>
+      <w:proofErr w:type="gramStart"/>
+      <w:r>
+        <w:t>int(</w:t>
+      </w:r>
+      <w:proofErr w:type="gramEnd"/>
+      <w:r>
+        <w:t>input a number)</w:t>
+      </w:r>
+    </w:p>
+    <w:p>
+      <w:pPr>
+        <w:rPr>
+          <w:rFonts w:hint="eastAsia"/>
+        </w:rPr>
+      </w:pPr>
+      <w:r>
+        <w:tab/>
+      </w:r>
+      <w:r>
+        <w:tab/>
+        <w:t>if data is not a positive int:</w:t>
+      </w:r>
+    </w:p>
+    <w:p>
+      <w:r>
+        <w:tab/>
+      </w:r>
+      <w:r>
+        <w:tab/>
+      </w:r>
+      <w:r>
+        <w:tab/>
+        <w:t xml:space="preserve">show </w:t>
+      </w:r>
+      <w:proofErr w:type="gramStart"/>
+      <w:r>
+        <w:t>‘!</w:t>
+      </w:r>
+      <w:r>
+        <w:rPr>
+          <w:rFonts w:hint="eastAsia"/>
+        </w:rPr>
+        <w:t>請輸入正整數</w:t>
+      </w:r>
+      <w:proofErr w:type="gramEnd"/>
+      <w:r>
+        <w:t>’</w:t>
+      </w:r>
+    </w:p>
+    <w:p>
+      <w:r>
+        <w:tab/>
+      </w:r>
+      <w:r>
+        <w:tab/>
+      </w:r>
+      <w:r>
+        <w:rPr>
+          <w:rFonts w:hint="eastAsia"/>
+        </w:rPr>
+        <w:t>e</w:t>
+      </w:r>
+      <w:r>
+        <w:t>lse:</w:t>
+      </w:r>
+    </w:p>
+    <w:p>
+      <w:r>
+        <w:tab/>
+      </w:r>
+      <w:r>
+        <w:tab/>
+      </w:r>
+      <w:r>
+        <w:tab/>
+      </w:r>
+      <w:r>
+        <w:t>if data &gt; remain:</w:t>
+      </w:r>
+    </w:p>
+    <w:p>
+      <w:pPr>
+        <w:rPr>
+          <w:rFonts w:hint="eastAsia"/>
+        </w:rPr>
+      </w:pPr>
+      <w:r>
+        <w:tab/>
+      </w:r>
+      <w:r>
+        <w:tab/>
+      </w:r>
+      <w:r>
+        <w:tab/>
+      </w:r>
+      <w:r>
+        <w:tab/>
+        <w:t>show ‘</w:t>
+      </w:r>
+      <w:r>
+        <w:rPr>
+          <w:rFonts w:hint="eastAsia"/>
+        </w:rPr>
+        <w:t>餘額不足</w:t>
+      </w:r>
+      <w:r>
+        <w:t>’</w:t>
+      </w:r>
+    </w:p>
+    <w:p>
+      <w:pPr>
+        <w:ind w:left="960" w:firstLine="480"/>
+      </w:pPr>
+      <w:r>
+        <w:rPr>
+          <w:rFonts w:hint="eastAsia"/>
+        </w:rPr>
+        <w:lastRenderedPageBreak/>
+        <w:t>e</w:t>
+      </w:r>
+      <w:r>
+        <w:t>lse:</w:t>
+      </w:r>
+    </w:p>
+    <w:p>
+      <w:pPr>
+        <w:ind w:left="1440" w:firstLine="480"/>
+        <w:rPr>
+          <w:rFonts w:hint="eastAsia"/>
+        </w:rPr>
+      </w:pPr>
+      <w:r>
+        <w:t>valueSys_runcoin</w:t>
+      </w:r>
+      <w:r>
+        <w:t>2</w:t>
+      </w:r>
+      <w:proofErr w:type="gramStart"/>
+      <w:r>
+        <w:t>Money(</w:t>
+      </w:r>
+      <w:proofErr w:type="gramEnd"/>
+      <w:r>
+        <w:t>)</w:t>
+      </w:r>
+    </w:p>
+    <w:p>
+      <w:r>
+        <w:tab/>
+      </w:r>
+    </w:p>
+    <w:p>
+      <w:pPr>
+        <w:ind w:firstLine="480"/>
+        <w:rPr>
+          <w:rFonts w:hint="eastAsia"/>
+        </w:rPr>
+      </w:pPr>
+      <w:r>
+        <w:t>except:</w:t>
+      </w:r>
+    </w:p>
+    <w:p>
+      <w:r>
+        <w:tab/>
+      </w:r>
+      <w:r>
+        <w:tab/>
+        <w:t xml:space="preserve">show </w:t>
+      </w:r>
+      <w:proofErr w:type="gramStart"/>
+      <w:r>
+        <w:t>‘!</w:t>
+      </w:r>
+      <w:r>
+        <w:rPr>
+          <w:rFonts w:hint="eastAsia"/>
+        </w:rPr>
+        <w:t>請輸入正整數</w:t>
+      </w:r>
+      <w:proofErr w:type="gramEnd"/>
+      <w:r>
+        <w:t>’</w:t>
+      </w:r>
+    </w:p>
+    <w:p>
+      <w:pPr>
+        <w:rPr>
+          <w:rFonts w:hint="eastAsia"/>
+        </w:rPr>
+      </w:pPr>
+    </w:p>
     <w:p>
       <w:r>
         <w:rPr>
@@ -168,113 +608,141 @@
     </w:p>
     <w:p>
       <w:pPr>
-        <w:ind w:firstLine="480"/>
-        <w:rPr>
-          <w:noProof/>
-        </w:rPr>
-      </w:pPr>
-      <w:r>
-        <w:rPr>
-          <w:rFonts w:hint="eastAsia"/>
-          <w:noProof/>
-        </w:rPr>
-        <w:t>這是儲值的程式碼，首先要用</w:t>
-      </w:r>
-      <w:r>
-        <w:rPr>
-          <w:noProof/>
-        </w:rPr>
-        <w:t>’</w:t>
-      </w:r>
-      <w:r>
-        <w:t xml:space="preserve"> </w:t>
-      </w:r>
-      <w:r>
-        <w:rPr>
-          <w:noProof/>
-        </w:rPr>
-        <w:t>valueSys_moneyEntry_check_money2coin()</w:t>
-      </w:r>
-      <w:r>
-        <w:rPr>
-          <w:noProof/>
-        </w:rPr>
-        <w:t>’</w:t>
-      </w:r>
-      <w:r>
-        <w:rPr>
-          <w:rFonts w:hint="eastAsia"/>
-          <w:noProof/>
-        </w:rPr>
-        <w:t>確認使用者輸入的是否為正整數，若不是會顯示一些提示</w:t>
-      </w:r>
-      <w:r>
-        <w:rPr>
-          <w:rFonts w:hint="eastAsia"/>
-          <w:noProof/>
-        </w:rPr>
-        <w:t>。</w:t>
-      </w:r>
-      <w:r>
-        <w:rPr>
-          <w:rFonts w:hint="eastAsia"/>
-          <w:noProof/>
-        </w:rPr>
-        <w:t>再來</w:t>
-      </w:r>
-      <w:r>
-        <w:rPr>
-          <w:rFonts w:hint="eastAsia"/>
-          <w:noProof/>
-        </w:rPr>
-        <w:t>進入</w:t>
-      </w:r>
-      <w:r>
-        <w:rPr>
-          <w:noProof/>
-        </w:rPr>
-        <w:t>’</w:t>
-      </w:r>
-      <w:r>
-        <w:t xml:space="preserve"> </w:t>
-      </w:r>
-      <w:r>
-        <w:rPr>
-          <w:noProof/>
-        </w:rPr>
-        <w:t>valueSys_runMoney2coin()</w:t>
-      </w:r>
-      <w:r>
-        <w:rPr>
-          <w:noProof/>
-        </w:rPr>
-        <w:t>’</w:t>
-      </w:r>
-      <w:r>
-        <w:rPr>
-          <w:rFonts w:hint="eastAsia"/>
-          <w:noProof/>
-        </w:rPr>
-        <w:t>，更改使用者帳戶的餘額以及記錄這筆儲值。</w:t>
-      </w:r>
-    </w:p>
-    <w:p>
-      <w:pPr>
-        <w:rPr>
-          <w:rFonts w:hint="eastAsia"/>
-        </w:rPr>
-      </w:pPr>
-    </w:p>
-    <w:p>
-      <w:r>
-        <w:rPr>
+        <w:rPr>
+          <w:rFonts w:hint="eastAsia"/>
+        </w:rPr>
+      </w:pPr>
+      <w:r>
+        <w:tab/>
+      </w:r>
+      <w:r>
+        <w:rPr>
+          <w:rFonts w:hint="eastAsia"/>
+        </w:rPr>
+        <w:t>圖</w:t>
+      </w:r>
+      <w:r>
+        <w:rPr>
+          <w:rFonts w:hint="eastAsia"/>
+        </w:rPr>
+        <w:t>1</w:t>
+      </w:r>
+      <w:r>
+        <w:rPr>
+          <w:rFonts w:hint="eastAsia"/>
+        </w:rPr>
+        <w:t>與圖</w:t>
+      </w:r>
+      <w:r>
+        <w:rPr>
+          <w:rFonts w:hint="eastAsia"/>
+        </w:rPr>
+        <w:t>2</w:t>
+      </w:r>
+      <w:proofErr w:type="gramStart"/>
+      <w:r>
+        <w:rPr>
+          <w:rFonts w:hint="eastAsia"/>
+        </w:rPr>
+        <w:t>是儲值</w:t>
+      </w:r>
+      <w:proofErr w:type="gramEnd"/>
+      <w:r>
+        <w:rPr>
+          <w:rFonts w:hint="eastAsia"/>
+        </w:rPr>
+        <w:t>系統的兩大重點程式碼，要將資料從</w:t>
+      </w:r>
+      <w:r>
+        <w:rPr>
+          <w:rFonts w:hint="eastAsia"/>
+        </w:rPr>
+        <w:t>Google sheet</w:t>
+      </w:r>
+      <w:r>
+        <w:rPr>
+          <w:rFonts w:hint="eastAsia"/>
+        </w:rPr>
+        <w:t>讀取做更動後寫入。</w:t>
+      </w:r>
+    </w:p>
+    <w:p>
+      <w:pPr>
+        <w:rPr>
+          <w:rFonts w:hint="eastAsia"/>
+        </w:rPr>
+      </w:pPr>
+      <w:r>
+        <w:tab/>
+      </w:r>
+      <w:r>
+        <w:rPr>
+          <w:rFonts w:hint="eastAsia"/>
+        </w:rPr>
+        <w:t>兩者的功能類似，只有在紀錄時會有些許的標記不同。首先要打開紀錄的表格視窗</w:t>
+      </w:r>
+      <w:r>
+        <w:rPr>
+          <w:rFonts w:hint="eastAsia"/>
+        </w:rPr>
+        <w:t>(w</w:t>
+      </w:r>
+      <w:r>
+        <w:t>orksheet(4)</w:t>
+      </w:r>
+      <w:r>
+        <w:rPr>
+          <w:rFonts w:hint="eastAsia"/>
+        </w:rPr>
+        <w:t>)</w:t>
+      </w:r>
+      <w:r>
+        <w:rPr>
+          <w:rFonts w:hint="eastAsia"/>
+        </w:rPr>
+        <w:t>，得到某一欄位的使用者資料。</w:t>
+      </w:r>
+      <w:r>
+        <w:rPr>
+          <w:rFonts w:hint="eastAsia"/>
+        </w:rPr>
+        <w:t>再</w:t>
+      </w:r>
+      <w:r>
+        <w:rPr>
+          <w:rFonts w:hint="eastAsia"/>
+        </w:rPr>
+        <w:t>將</w:t>
+      </w:r>
+      <w:r>
+        <w:rPr>
+          <w:rFonts w:hint="eastAsia"/>
+        </w:rPr>
+        <w:t>使用者資料中的餘額依據提領或是儲值得不同做數字上的變更。最後要將這筆變動的紀錄加到儲值的紀錄中。</w:t>
+      </w:r>
+    </w:p>
+    <w:p>
+      <w:r>
+        <w:rPr>
+          <w:rFonts w:hint="eastAsia"/>
+        </w:rPr>
+        <w:t>(</w:t>
+      </w:r>
+      <w:r>
+        <w:t>1)</w:t>
+      </w:r>
+    </w:p>
+    <w:p>
+      <w:r>
+        <w:rPr>
+          <w:rFonts w:hint="eastAsia"/>
           <w:noProof/>
         </w:rPr>
         <w:drawing>
           <wp:inline distT="0" distB="0" distL="0" distR="0">
-            <wp:extent cx="5255895" cy="2623820"/>
-            <wp:effectExtent l="0" t="0" r="1905" b="5080"/>
-            <wp:docPr id="4" name="圖片 4"/>
+            <wp:extent cx="5273040" cy="1752600"/>
+            <wp:effectExtent l="0" t="0" r="3810" b="0"/>
+            <wp:docPr id="1" name="圖片 1"/>
             <wp:cNvGraphicFramePr>
               <a:graphicFrameLocks xmlns:a="http://schemas.openxmlformats.org/drawingml/2006/main" noChangeAspect="1"/>
             </wp:cNvGraphicFramePr>
@@ -282,13 +750,13 @@
               <a:graphicData uri="http://schemas.openxmlformats.org/drawingml/2006/picture">
                 <pic:pic xmlns:pic="http://schemas.openxmlformats.org/drawingml/2006/picture">
                   <pic:nvPicPr>
-                    <pic:cNvPr id="0" name="Picture 2"/>
+                    <pic:cNvPr id="0" name="Picture 1"/>
                     <pic:cNvPicPr>
                       <a:picLocks noChangeAspect="1" noChangeArrowheads="1"/>
                     </pic:cNvPicPr>
                   </pic:nvPicPr>
                   <pic:blipFill>
-                    <a:blip r:embed="rId6" cstate="print">
+                    <a:blip r:embed="rId6">
                       <a:extLst>
                         <a:ext uri="{28A0092B-C50C-407E-A947-70E740481C1C}">
                           <a14:useLocalDpi xmlns:a14="http://schemas.microsoft.com/office/drawing/2010/main" val="0"/>
@@ -303,7 +771,7 @@
                   <pic:spPr bwMode="auto">
                     <a:xfrm>
                       <a:off x="0" y="0"/>
-                      <a:ext cx="5255895" cy="2623820"/>
+                      <a:ext cx="5273040" cy="1752600"/>
                     </a:xfrm>
                     <a:prstGeom prst="rect">
                       <a:avLst/>
@@ -319,16 +787,42 @@
           </wp:inline>
         </w:drawing>
       </w:r>
-      <w:r>
+    </w:p>
+    <w:p>
+      <w:pPr>
         <w:rPr>
           <w:noProof/>
         </w:rPr>
-        <w:lastRenderedPageBreak/>
+      </w:pPr>
+      <w:r>
+        <w:rPr>
+          <w:rFonts w:hint="eastAsia"/>
+          <w:noProof/>
+        </w:rPr>
+        <w:t>(</w:t>
+      </w:r>
+      <w:r>
+        <w:rPr>
+          <w:noProof/>
+        </w:rPr>
+        <w:t>2)</w:t>
+      </w:r>
+    </w:p>
+    <w:p>
+      <w:pPr>
+        <w:rPr>
+          <w:rFonts w:hint="eastAsia"/>
+        </w:rPr>
+      </w:pPr>
+      <w:r>
+        <w:rPr>
+          <w:noProof/>
+        </w:rPr>
         <w:drawing>
           <wp:inline distT="0" distB="0" distL="0" distR="0">
-            <wp:extent cx="5271770" cy="2289810"/>
-            <wp:effectExtent l="0" t="0" r="5080" b="0"/>
-            <wp:docPr id="3" name="圖片 3"/>
+            <wp:extent cx="5273040" cy="1905000"/>
+            <wp:effectExtent l="0" t="0" r="3810" b="0"/>
+            <wp:docPr id="2" name="圖片 2"/>
             <wp:cNvGraphicFramePr>
               <a:graphicFrameLocks xmlns:a="http://schemas.openxmlformats.org/drawingml/2006/main" noChangeAspect="1"/>
             </wp:cNvGraphicFramePr>
@@ -336,13 +830,13 @@
               <a:graphicData uri="http://schemas.openxmlformats.org/drawingml/2006/picture">
                 <pic:pic xmlns:pic="http://schemas.openxmlformats.org/drawingml/2006/picture">
                   <pic:nvPicPr>
-                    <pic:cNvPr id="0" name="Picture 1"/>
+                    <pic:cNvPr id="0" name="Picture 2"/>
                     <pic:cNvPicPr>
                       <a:picLocks noChangeAspect="1" noChangeArrowheads="1"/>
                     </pic:cNvPicPr>
                   </pic:nvPicPr>
                   <pic:blipFill>
-                    <a:blip r:embed="rId7" cstate="print">
+                    <a:blip r:embed="rId7">
                       <a:extLst>
                         <a:ext uri="{28A0092B-C50C-407E-A947-70E740481C1C}">
                           <a14:useLocalDpi xmlns:a14="http://schemas.microsoft.com/office/drawing/2010/main" val="0"/>
@@ -357,7 +851,7 @@
                   <pic:spPr bwMode="auto">
                     <a:xfrm>
                       <a:off x="0" y="0"/>
-                      <a:ext cx="5271770" cy="2289810"/>
+                      <a:ext cx="5273040" cy="1905000"/>
                     </a:xfrm>
                     <a:prstGeom prst="rect">
                       <a:avLst/>
@@ -375,23 +869,72 @@
       </w:r>
     </w:p>
     <w:p/>
-    <w:p/>
-    <w:p>
-      <w:r>
-        <w:rPr>
-          <w:rFonts w:hint="eastAsia"/>
-        </w:rPr>
-        <w:t>這是對換成錢的程式碼，基本上與儲值相同，唯一不同的地方是要去與餘額比大小，</w:t>
+    <w:p>
+      <w:r>
+        <w:rPr>
+          <w:rFonts w:hint="eastAsia"/>
+        </w:rPr>
+        <w:t>個人心得：</w:t>
+      </w:r>
+    </w:p>
+    <w:p>
+      <w:pPr>
+        <w:rPr>
+          <w:rFonts w:hint="eastAsia"/>
+          <w:sz w:val="22"/>
+        </w:rPr>
+      </w:pPr>
+      <w:r>
+        <w:tab/>
+      </w:r>
+      <w:r>
+        <w:rPr>
+          <w:rFonts w:hint="eastAsia"/>
+        </w:rPr>
+        <w:t>在這次的專案中，我主要負責</w:t>
+      </w:r>
+      <w:proofErr w:type="gramStart"/>
+      <w:r>
+        <w:rPr>
+          <w:rFonts w:hint="eastAsia"/>
+        </w:rPr>
+        <w:t>的是儲值</w:t>
+      </w:r>
+      <w:proofErr w:type="gramEnd"/>
+      <w:r>
+        <w:rPr>
+          <w:rFonts w:hint="eastAsia"/>
+        </w:rPr>
+        <w:t>系統的部分，我認為這應該是五個系統裡面最簡單的部分。即使如此，我在寫程式碼時還是遇到相當多的問題，其中最困擾我的就是爬蟲的部分，然而這也是我們這組中核心中的核心，在經過上網查資料與詢問同組的隊員後我漸漸知道要如何將資料寫入讀出。我很開</w:t>
+      </w:r>
+      <w:r>
+        <w:rPr>
+          <w:rFonts w:hint="eastAsia"/>
+        </w:rPr>
+        <w:lastRenderedPageBreak/>
+        <w:t>心自己在這個專案中的成長，雖然對於團隊的貢獻不多，但也試圖去減少大家的工作量，</w:t>
+      </w:r>
+      <w:r>
+        <w:rPr>
+          <w:rFonts w:hint="eastAsia"/>
+        </w:rPr>
+        <w:t>最後也很感謝隊員每個都超強的</w:t>
+      </w:r>
+      <w:r>
+        <w:rPr>
+          <w:rFonts w:hint="eastAsia"/>
+        </w:rPr>
+        <w:t>、超用心也很願意互相幫忙</w:t>
       </w:r>
       <w:bookmarkStart w:id="0" w:name="_GoBack"/>
       <w:bookmarkEnd w:id="0"/>
-    </w:p>
-    <w:p>
-      <w:pPr>
-        <w:rPr>
-          <w:rFonts w:hint="eastAsia"/>
-        </w:rPr>
-      </w:pPr>
+      <w:r>
+        <w:rPr>
+          <w:rFonts w:hint="eastAsia"/>
+          <w:sz w:val="22"/>
+        </w:rPr>
+        <w:t>。</w:t>
+      </w:r>
     </w:p>
     <w:sectPr>
       <w:pgSz w:w="11906" w:h="16838"/>
